--- a/第四次提交物-未命名小组/第7次会议记录-未命名小组.docx
+++ b/第四次提交物-未命名小组/第7次会议记录-未命名小组.docx
@@ -85,13 +85,7 @@
         <w:t>。</w:t>
       </w:r>
     </w:p>
-    <w:p>
-      <w:pPr>
-        <w:rPr>
-          <w:rFonts w:hint="eastAsia"/>
-        </w:rPr>
-      </w:pPr>
-    </w:p>
+    <w:p/>
     <w:p>
       <w:r>
         <w:rPr>
@@ -116,11 +110,6 @@
       </w:r>
     </w:p>
     <w:p>
-      <w:pPr>
-        <w:rPr>
-          <w:rFonts w:hint="eastAsia"/>
-        </w:rPr>
-      </w:pPr>
       <w:r>
         <w:tab/>
       </w:r>
@@ -128,31 +117,52 @@
         <w:rPr>
           <w:rFonts w:hint="eastAsia"/>
         </w:rPr>
-        <w:t>拖动进度条而不点开始</w:t>
-      </w:r>
-      <w:r>
-        <w:rPr>
-          <w:rFonts w:hint="eastAsia"/>
-        </w:rPr>
-        <w:t>，程序</w:t>
-      </w:r>
-      <w:r>
-        <w:rPr>
-          <w:rFonts w:hint="eastAsia"/>
-        </w:rPr>
-        <w:t>会</w:t>
-      </w:r>
-      <w:r>
-        <w:rPr>
-          <w:rFonts w:hint="eastAsia"/>
-        </w:rPr>
-        <w:t>开始</w:t>
-      </w:r>
-      <w:r>
-        <w:rPr>
-          <w:rFonts w:hint="eastAsia"/>
-        </w:rPr>
-        <w:t>读数据</w:t>
+        <w:t>拖动进度条而不点开始，程序会开始读数据。</w:t>
+      </w:r>
+    </w:p>
+    <w:p>
+      <w:pPr>
+        <w:ind w:firstLine="420"/>
+      </w:pPr>
+      <w:r>
+        <w:rPr>
+          <w:rFonts w:hint="eastAsia"/>
+        </w:rPr>
+        <w:t>同时打开第二个文件，程序会崩溃。</w:t>
+      </w:r>
+    </w:p>
+    <w:p>
+      <w:pPr>
+        <w:ind w:firstLine="420"/>
+      </w:pPr>
+      <w:r>
+        <w:rPr>
+          <w:rFonts w:hint="eastAsia"/>
+        </w:rPr>
+        <w:t>重复打开同一文件，会重复读该文件。</w:t>
+      </w:r>
+    </w:p>
+    <w:p>
+      <w:pPr>
+        <w:ind w:left="420"/>
+      </w:pPr>
+      <w:r>
+        <w:rPr>
+          <w:rFonts w:hint="eastAsia"/>
+        </w:rPr>
+        <w:t>文件格式判定算法：只能显示</w:t>
+      </w:r>
+      <w:r>
+        <w:rPr>
+          <w:rFonts w:hint="eastAsia"/>
+        </w:rPr>
+        <w:t>.csv</w:t>
+      </w:r>
+      <w:r>
+        <w:rPr>
+          <w:rFonts w:hint="eastAsia"/>
+        </w:rPr>
+        <w:t>文件；只检查第一行的格式。对于错误的格式暂时没有报错</w:t>
       </w:r>
       <w:r>
         <w:rPr>
@@ -163,134 +173,8 @@
     </w:p>
     <w:p>
       <w:pPr>
-        <w:ind w:firstLine="420"/>
-        <w:rPr>
-          <w:rFonts w:hint="eastAsia"/>
-        </w:rPr>
-      </w:pPr>
-      <w:r>
-        <w:rPr>
-          <w:rFonts w:hint="eastAsia"/>
-        </w:rPr>
-        <w:t>同时</w:t>
-      </w:r>
-      <w:r>
-        <w:rPr>
-          <w:rFonts w:hint="eastAsia"/>
-        </w:rPr>
-        <w:t>打开</w:t>
-      </w:r>
-      <w:r>
-        <w:rPr>
-          <w:rFonts w:hint="eastAsia"/>
-        </w:rPr>
-        <w:t>第二个文件</w:t>
-      </w:r>
-      <w:r>
-        <w:rPr>
-          <w:rFonts w:hint="eastAsia"/>
-        </w:rPr>
-        <w:t>，程序</w:t>
-      </w:r>
-      <w:r>
-        <w:rPr>
-          <w:rFonts w:hint="eastAsia"/>
-        </w:rPr>
-        <w:t>会崩溃</w:t>
-      </w:r>
-      <w:r>
-        <w:rPr>
-          <w:rFonts w:hint="eastAsia"/>
-        </w:rPr>
-        <w:t>。</w:t>
-      </w:r>
-    </w:p>
-    <w:p>
-      <w:pPr>
-        <w:ind w:firstLine="420"/>
-        <w:rPr>
-          <w:rFonts w:hint="eastAsia"/>
-        </w:rPr>
-      </w:pPr>
-      <w:r>
-        <w:rPr>
-          <w:rFonts w:hint="eastAsia"/>
-        </w:rPr>
-        <w:t>重复打开同一文件</w:t>
-      </w:r>
-      <w:r>
-        <w:rPr>
-          <w:rFonts w:hint="eastAsia"/>
-        </w:rPr>
-        <w:t>，</w:t>
-      </w:r>
-      <w:r>
-        <w:rPr>
-          <w:rFonts w:hint="eastAsia"/>
-        </w:rPr>
-        <w:t>会重复读该文件</w:t>
-      </w:r>
-      <w:r>
-        <w:rPr>
-          <w:rFonts w:hint="eastAsia"/>
-        </w:rPr>
-        <w:t>。</w:t>
-      </w:r>
-    </w:p>
-    <w:p>
-      <w:pPr>
         <w:ind w:left="420"/>
       </w:pPr>
-      <w:r>
-        <w:rPr>
-          <w:rFonts w:hint="eastAsia"/>
-        </w:rPr>
-        <w:t>文件格式判定算法：只能显示</w:t>
-      </w:r>
-      <w:r>
-        <w:rPr>
-          <w:rFonts w:hint="eastAsia"/>
-        </w:rPr>
-        <w:t>.csv</w:t>
-      </w:r>
-      <w:r>
-        <w:rPr>
-          <w:rFonts w:hint="eastAsia"/>
-        </w:rPr>
-        <w:t>文件；只检查第一行的格式。</w:t>
-      </w:r>
-      <w:r>
-        <w:rPr>
-          <w:rFonts w:hint="eastAsia"/>
-        </w:rPr>
-        <w:t>对于错误的格式暂时</w:t>
-      </w:r>
-      <w:r>
-        <w:rPr>
-          <w:rFonts w:hint="eastAsia"/>
-        </w:rPr>
-        <w:t>没有</w:t>
-      </w:r>
-      <w:r>
-        <w:rPr>
-          <w:rFonts w:hint="eastAsia"/>
-        </w:rPr>
-        <w:t>报错</w:t>
-      </w:r>
-      <w:r>
-        <w:rPr>
-          <w:rFonts w:hint="eastAsia"/>
-        </w:rPr>
-        <w:t>。</w:t>
-      </w:r>
-    </w:p>
-    <w:p>
-      <w:pPr>
-        <w:ind w:left="420"/>
-        <w:rPr>
-          <w:rFonts w:hint="eastAsia"/>
-        </w:rPr>
-      </w:pPr>
     </w:p>
     <w:p>
       <w:r>
@@ -316,18 +200,22 @@
         </w:rPr>
         <w:t>已经完成</w:t>
       </w:r>
+      <w:proofErr w:type="spellStart"/>
       <w:r>
         <w:rPr>
           <w:rFonts w:hint="eastAsia"/>
         </w:rPr>
         <w:t>pcap</w:t>
       </w:r>
+      <w:proofErr w:type="spellEnd"/>
+      <w:proofErr w:type="gramStart"/>
       <w:r>
         <w:rPr>
           <w:rFonts w:hint="eastAsia"/>
         </w:rPr>
         <w:t>包转</w:t>
       </w:r>
+      <w:proofErr w:type="gramEnd"/>
       <w:r>
         <w:rPr>
           <w:rFonts w:hint="eastAsia"/>
@@ -343,12 +231,14 @@
         </w:rPr>
         <w:t>文件的工作，效率太低，需要寻找程序直接读取</w:t>
       </w:r>
+      <w:proofErr w:type="spellStart"/>
       <w:r>
         <w:rPr>
           <w:rFonts w:hint="eastAsia"/>
         </w:rPr>
         <w:t>pcap</w:t>
       </w:r>
+      <w:proofErr w:type="spellEnd"/>
       <w:r>
         <w:rPr>
           <w:rFonts w:hint="eastAsia"/>
@@ -426,16 +316,24 @@
         <w:rPr>
           <w:rFonts w:hint="eastAsia"/>
         </w:rPr>
-        <w:t>每条边既要写出现次数又要写每一次出现的时间，数据结构难以处理。</w:t>
-      </w:r>
-    </w:p>
-    <w:p>
-      <w:pPr>
-        <w:rPr>
-          <w:rFonts w:hint="eastAsia"/>
-        </w:rPr>
-      </w:pPr>
-    </w:p>
+        <w:t>每条边既要</w:t>
+      </w:r>
+      <w:proofErr w:type="gramStart"/>
+      <w:r>
+        <w:rPr>
+          <w:rFonts w:hint="eastAsia"/>
+        </w:rPr>
+        <w:t>写出现</w:t>
+      </w:r>
+      <w:proofErr w:type="gramEnd"/>
+      <w:r>
+        <w:rPr>
+          <w:rFonts w:hint="eastAsia"/>
+        </w:rPr>
+        <w:t>次数又要写每一次出现的时间，数据结构难以处理。</w:t>
+      </w:r>
+    </w:p>
+    <w:p/>
     <w:p/>
     <w:p>
       <w:r>
@@ -522,66 +420,7 @@
         </w:drawing>
       </w:r>
     </w:p>
-    <w:p>
-      <w:pPr>
-        <w:rPr>
-          <w:rFonts w:hint="eastAsia"/>
-        </w:rPr>
-      </w:pPr>
-      <w:r>
-        <w:rPr>
-          <w:noProof/>
-        </w:rPr>
-        <w:drawing>
-          <wp:inline distT="0" distB="0" distL="0" distR="0" wp14:anchorId="300A049A" wp14:editId="207FCF25">
-            <wp:extent cx="5274310" cy="3956050"/>
-            <wp:effectExtent l="0" t="0" r="2540" b="6350"/>
-            <wp:docPr id="2" name="图片 2"/>
-            <wp:cNvGraphicFramePr>
-              <a:graphicFrameLocks xmlns:a="http://schemas.openxmlformats.org/drawingml/2006/main" noChangeAspect="1"/>
-            </wp:cNvGraphicFramePr>
-            <a:graphic xmlns:a="http://schemas.openxmlformats.org/drawingml/2006/main">
-              <a:graphicData uri="http://schemas.openxmlformats.org/drawingml/2006/picture">
-                <pic:pic xmlns:pic="http://schemas.openxmlformats.org/drawingml/2006/picture">
-                  <pic:nvPicPr>
-                    <pic:cNvPr id="0" name="Picture 2"/>
-                    <pic:cNvPicPr>
-                      <a:picLocks noChangeAspect="1" noChangeArrowheads="1"/>
-                    </pic:cNvPicPr>
-                  </pic:nvPicPr>
-                  <pic:blipFill>
-                    <a:blip r:embed="rId6" cstate="print">
-                      <a:extLst>
-                        <a:ext uri="{28A0092B-C50C-407E-A947-70E740481C1C}">
-                          <a14:useLocalDpi xmlns:a14="http://schemas.microsoft.com/office/drawing/2010/main" val="0"/>
-                        </a:ext>
-                      </a:extLst>
-                    </a:blip>
-                    <a:srcRect/>
-                    <a:stretch>
-                      <a:fillRect/>
-                    </a:stretch>
-                  </pic:blipFill>
-                  <pic:spPr bwMode="auto">
-                    <a:xfrm>
-                      <a:off x="0" y="0"/>
-                      <a:ext cx="5274310" cy="3956050"/>
-                    </a:xfrm>
-                    <a:prstGeom prst="rect">
-                      <a:avLst/>
-                    </a:prstGeom>
-                    <a:noFill/>
-                    <a:ln>
-                      <a:noFill/>
-                    </a:ln>
-                  </pic:spPr>
-                </pic:pic>
-              </a:graphicData>
-            </a:graphic>
-          </wp:inline>
-        </w:drawing>
-      </w:r>
-    </w:p>
+    <w:p/>
     <w:sectPr>
       <w:pgSz w:w="11906" w:h="16838"/>
       <w:pgMar w:top="1440" w:right="1800" w:bottom="1440" w:left="1800" w:header="851" w:footer="992" w:gutter="0"/>
@@ -1170,6 +1009,7 @@
   <w:style w:type="character" w:default="1" w:styleId="a0">
     <w:name w:val="Default Paragraph Font"/>
     <w:uiPriority w:val="1"/>
+    <w:semiHidden/>
     <w:unhideWhenUsed/>
   </w:style>
   <w:style w:type="table" w:default="1" w:styleId="a1">
